--- a/trunk/Documents/Start.docx
+++ b/trunk/Documents/Start.docx
@@ -1,6 +1,6 @@
 
 <file path=word/document.xml><?xml version="1.0" encoding="utf-8"?>
-<w:document xmlns:wpc="http://schemas.microsoft.com/office/word/2010/wordprocessingCanvas" xmlns:mc="http://schemas.openxmlformats.org/markup-compatibility/2006" xmlns:o="urn:schemas-microsoft-com:office:office" xmlns:r="http://schemas.openxmlformats.org/officeDocument/2006/relationships" xmlns:m="http://schemas.openxmlformats.org/officeDocument/2006/math" xmlns:v="urn:schemas-microsoft-com:vml" xmlns:wp14="http://schemas.microsoft.com/office/word/2010/wordprocessingDrawing" xmlns:wp="http://schemas.openxmlformats.org/drawingml/2006/wordprocessingDrawing" xmlns:w10="urn:schemas-microsoft-com:office:word" xmlns:w="http://schemas.openxmlformats.org/wordprocessingml/2006/main" xmlns:w14="http://schemas.microsoft.com/office/word/2010/wordml" xmlns:wpg="http://schemas.microsoft.com/office/word/2010/wordprocessingGroup" xmlns:wpi="http://schemas.microsoft.com/office/word/2010/wordprocessingInk" xmlns:wne="http://schemas.microsoft.com/office/word/2006/wordml" xmlns:wps="http://schemas.microsoft.com/office/word/2010/wordprocessingShape" mc:Ignorable="w14 wp14">
+<w:document xmlns:ve="http://schemas.openxmlformats.org/markup-compatibility/2006" xmlns:o="urn:schemas-microsoft-com:office:office" xmlns:r="http://schemas.openxmlformats.org/officeDocument/2006/relationships" xmlns:m="http://schemas.openxmlformats.org/officeDocument/2006/math" xmlns:v="urn:schemas-microsoft-com:vml" xmlns:wp="http://schemas.openxmlformats.org/drawingml/2006/wordprocessingDrawing" xmlns:w10="urn:schemas-microsoft-com:office:word" xmlns:w="http://schemas.openxmlformats.org/wordprocessingml/2006/main" xmlns:wne="http://schemas.microsoft.com/office/word/2006/wordml">
   <w:body>
     <w:p>
       <w:pPr>
@@ -81,25 +81,7 @@
           <w:sz w:val="20"/>
           <w:szCs w:val="20"/>
         </w:rPr>
-        <w:t xml:space="preserve">0 </w:t>
-      </w:r>
-      <w:proofErr w:type="gramStart"/>
-      <w:r>
-        <w:rPr>
-          <w:rFonts w:ascii="Courier New" w:hAnsi="Courier New" w:cs="Courier New"/>
-          <w:sz w:val="20"/>
-          <w:szCs w:val="20"/>
-        </w:rPr>
-        <w:t>A</w:t>
-      </w:r>
-      <w:proofErr w:type="gramEnd"/>
-      <w:r>
-        <w:rPr>
-          <w:rFonts w:ascii="Courier New" w:hAnsi="Courier New" w:cs="Courier New"/>
-          <w:sz w:val="20"/>
-          <w:szCs w:val="20"/>
-        </w:rPr>
-        <w:t xml:space="preserve"> </w:t>
+        <w:t xml:space="preserve">0 A </w:t>
       </w:r>
       <w:proofErr w:type="spellStart"/>
       <w:r>
@@ -125,7 +107,7 @@
         <w:tblStyle w:val="TableGrid"/>
         <w:tblpPr w:leftFromText="180" w:rightFromText="180" w:vertAnchor="text" w:horzAnchor="page" w:tblpX="4411" w:tblpY="-35"/>
         <w:tblW w:w="0" w:type="auto"/>
-        <w:tblLook w:val="04A0" w:firstRow="1" w:lastRow="0" w:firstColumn="1" w:lastColumn="0" w:noHBand="0" w:noVBand="1"/>
+        <w:tblLook w:val="04A0"/>
       </w:tblPr>
       <w:tblGrid>
         <w:gridCol w:w="6120"/>
@@ -231,16 +213,7 @@
               <w:t>110000</w:t>
             </w:r>
             <w:r>
-              <w:t>00</w:t>
-            </w:r>
-            <w:r>
-              <w:t>001</w:t>
-            </w:r>
-            <w:r>
-              <w:t>000000000000000000</w:t>
-            </w:r>
-            <w:r>
-              <w:t>000</w:t>
+              <w:t>00001000000000000000000000</w:t>
             </w:r>
           </w:p>
         </w:tc>
@@ -265,16 +238,7 @@
               <w:t>110000</w:t>
             </w:r>
             <w:r>
-              <w:t>00</w:t>
-            </w:r>
-            <w:r>
-              <w:t>001</w:t>
-            </w:r>
-            <w:r>
-              <w:t>000000000000000000</w:t>
-            </w:r>
-            <w:r>
-              <w:t>001</w:t>
+              <w:t>00001000000000000000000001</w:t>
             </w:r>
           </w:p>
         </w:tc>
@@ -304,10 +268,7 @@
               <w:t>110001</w:t>
             </w:r>
             <w:r>
-              <w:t>00010000000000000000000</w:t>
-            </w:r>
-            <w:r>
-              <w:t>000</w:t>
+              <w:t>00010000000000000000000000</w:t>
             </w:r>
           </w:p>
         </w:tc>
@@ -319,19 +280,7 @@
           </w:tcPr>
           <w:p>
             <w:r>
-              <w:t>110010</w:t>
-            </w:r>
-            <w:r>
-              <w:t>000</w:t>
-            </w:r>
-            <w:r>
-              <w:t>110</w:t>
-            </w:r>
-            <w:r>
-              <w:t>000000000000</w:t>
-            </w:r>
-            <w:r>
-              <w:t>000000</w:t>
+              <w:t>110010000110000000000000000000</w:t>
             </w:r>
             <w:r>
               <w:t>01</w:t>
@@ -356,16 +305,7 @@
               </w:rPr>
             </w:pPr>
             <w:r>
-              <w:t>110011</w:t>
-            </w:r>
-            <w:r>
-              <w:t>00</w:t>
-            </w:r>
-            <w:r>
-              <w:t>100</w:t>
-            </w:r>
-            <w:r>
-              <w:t>0000000000000000000</w:t>
+              <w:t>110011001000000000000000000000</w:t>
             </w:r>
             <w:r>
               <w:t>10</w:t>
@@ -390,7 +330,10 @@
               </w:rPr>
             </w:pPr>
             <w:r>
-              <w:t>11001100100000000000000000000010</w:t>
+              <w:t>111000</w:t>
+            </w:r>
+            <w:r>
+              <w:t>00100000000000000000000010</w:t>
             </w:r>
           </w:p>
         </w:tc>
@@ -413,15 +356,7 @@
           <w:sz w:val="20"/>
           <w:szCs w:val="20"/>
         </w:rPr>
-        <w:t xml:space="preserve">1 </w:t>
-      </w:r>
-      <w:r>
-        <w:rPr>
-          <w:rFonts w:ascii="Courier New" w:hAnsi="Courier New" w:cs="Courier New"/>
-          <w:sz w:val="20"/>
-          <w:szCs w:val="20"/>
-        </w:rPr>
-        <w:t xml:space="preserve">B </w:t>
+        <w:t xml:space="preserve">1 B </w:t>
       </w:r>
       <w:proofErr w:type="spellStart"/>
       <w:r>
@@ -453,22 +388,13 @@
           <w:szCs w:val="20"/>
         </w:rPr>
       </w:pPr>
-      <w:proofErr w:type="gramStart"/>
-      <w:r>
-        <w:rPr>
-          <w:rFonts w:ascii="Courier New" w:hAnsi="Courier New" w:cs="Courier New"/>
-          <w:sz w:val="20"/>
-          <w:szCs w:val="20"/>
-        </w:rPr>
-        <w:t xml:space="preserve">2 </w:t>
-      </w:r>
-      <w:r>
-        <w:rPr>
-          <w:rFonts w:ascii="Courier New" w:hAnsi="Courier New" w:cs="Courier New"/>
-          <w:sz w:val="20"/>
-          <w:szCs w:val="20"/>
-        </w:rPr>
-        <w:t xml:space="preserve">C </w:t>
+      <w:r>
+        <w:rPr>
+          <w:rFonts w:ascii="Courier New" w:hAnsi="Courier New" w:cs="Courier New"/>
+          <w:sz w:val="20"/>
+          <w:szCs w:val="20"/>
+        </w:rPr>
+        <w:t xml:space="preserve">2 C </w:t>
       </w:r>
       <w:proofErr w:type="spellStart"/>
       <w:r>
@@ -488,7 +414,6 @@
         </w:rPr>
         <w:t xml:space="preserve"> 'AB'</w:t>
       </w:r>
-      <w:proofErr w:type="gramEnd"/>
     </w:p>
     <w:p>
       <w:pPr>
@@ -501,24 +426,14 @@
           <w:szCs w:val="20"/>
         </w:rPr>
       </w:pPr>
-      <w:proofErr w:type="gramStart"/>
-      <w:r>
-        <w:rPr>
-          <w:rFonts w:ascii="Courier New" w:hAnsi="Courier New" w:cs="Courier New"/>
-          <w:sz w:val="20"/>
-          <w:szCs w:val="20"/>
-        </w:rPr>
-        <w:t xml:space="preserve">2 </w:t>
-      </w:r>
-      <w:r>
-        <w:rPr>
-          <w:rFonts w:ascii="Courier New" w:hAnsi="Courier New" w:cs="Courier New"/>
-          <w:sz w:val="20"/>
-          <w:szCs w:val="20"/>
-        </w:rPr>
-        <w:t>.text</w:t>
-      </w:r>
-      <w:proofErr w:type="gramEnd"/>
+      <w:r>
+        <w:rPr>
+          <w:rFonts w:ascii="Courier New" w:hAnsi="Courier New" w:cs="Courier New"/>
+          <w:sz w:val="20"/>
+          <w:szCs w:val="20"/>
+        </w:rPr>
+        <w:t>2 .text</w:t>
+      </w:r>
     </w:p>
     <w:p>
       <w:pPr>
@@ -537,15 +452,7 @@
           <w:sz w:val="20"/>
           <w:szCs w:val="20"/>
         </w:rPr>
-        <w:t xml:space="preserve">2 </w:t>
-      </w:r>
-      <w:r>
-        <w:rPr>
-          <w:rFonts w:ascii="Courier New" w:hAnsi="Courier New" w:cs="Courier New"/>
-          <w:sz w:val="20"/>
-          <w:szCs w:val="20"/>
-        </w:rPr>
-        <w:t>debug 1</w:t>
+        <w:t>2 debug 1</w:t>
       </w:r>
     </w:p>
     <w:p>
@@ -823,17 +730,7 @@
           <w:szCs w:val="20"/>
           <w:u w:val="single"/>
         </w:rPr>
-        <w:t xml:space="preserve">8 </w:t>
-      </w:r>
-      <w:r>
-        <w:rPr>
-          <w:rFonts w:ascii="Courier New" w:hAnsi="Courier New" w:cs="Courier New"/>
-          <w:color w:val="000000"/>
-          <w:sz w:val="20"/>
-          <w:szCs w:val="20"/>
-          <w:u w:val="single"/>
-        </w:rPr>
-        <w:t>la</w:t>
+        <w:t>8 la</w:t>
       </w:r>
       <w:r>
         <w:rPr>
@@ -1031,7 +928,7 @@
 </file>
 
 <file path=word/styles.xml><?xml version="1.0" encoding="utf-8"?>
-<w:styles xmlns:mc="http://schemas.openxmlformats.org/markup-compatibility/2006" xmlns:r="http://schemas.openxmlformats.org/officeDocument/2006/relationships" xmlns:w="http://schemas.openxmlformats.org/wordprocessingml/2006/main" xmlns:w14="http://schemas.microsoft.com/office/word/2010/wordml" mc:Ignorable="w14">
+<w:styles xmlns:r="http://schemas.openxmlformats.org/officeDocument/2006/relationships" xmlns:w="http://schemas.openxmlformats.org/wordprocessingml/2006/main">
   <w:docDefaults>
     <w:rPrDefault>
       <w:rPr>
@@ -1198,6 +1095,7 @@
     <w:uiPriority w:val="99"/>
     <w:semiHidden/>
     <w:unhideWhenUsed/>
+    <w:qFormat/>
     <w:tblPr>
       <w:tblInd w:w="0" w:type="dxa"/>
       <w:tblCellMar>
